--- a/모바일웹서비스 프로젝트_공통평가 01_수행 결과 보고서.docx
+++ b/모바일웹서비스 프로젝트_공통평가 01_수행 결과 보고서.docx
@@ -978,6 +978,63 @@
                 <w:szCs w:val="12"/>
               </w:rPr>
             </w:pPr>
+            <w:r>
+              <w:rPr>
+                <w:rFonts w:hint="eastAsia"/>
+                <w:b/>
+                <w:noProof/>
+                <w:sz w:val="28"/>
+                <w:szCs w:val="28"/>
+              </w:rPr>
+              <w:drawing>
+                <wp:inline distT="0" distB="0" distL="0" distR="0" wp14:anchorId="00A2C64B" wp14:editId="57B8F7B5">
+                  <wp:extent cx="1886887" cy="965939"/>
+                  <wp:effectExtent l="0" t="0" r="0" b="5715"/>
+                  <wp:docPr id="541505247" name="그림 2"/>
+                  <wp:cNvGraphicFramePr>
+                    <a:graphicFrameLocks xmlns:a="http://schemas.openxmlformats.org/drawingml/2006/main" noChangeAspect="1"/>
+                  </wp:cNvGraphicFramePr>
+                  <a:graphic xmlns:a="http://schemas.openxmlformats.org/drawingml/2006/main">
+                    <a:graphicData uri="http://schemas.openxmlformats.org/drawingml/2006/picture">
+                      <pic:pic xmlns:pic="http://schemas.openxmlformats.org/drawingml/2006/picture">
+                        <pic:nvPicPr>
+                          <pic:cNvPr id="0" name="Picture 2"/>
+                          <pic:cNvPicPr>
+                            <a:picLocks noChangeAspect="1" noChangeArrowheads="1"/>
+                          </pic:cNvPicPr>
+                        </pic:nvPicPr>
+                        <pic:blipFill>
+                          <a:blip r:embed="rId8" cstate="print">
+                            <a:extLst>
+                              <a:ext uri="{28A0092B-C50C-407E-A947-70E740481C1C}">
+                                <a14:useLocalDpi xmlns:a14="http://schemas.microsoft.com/office/drawing/2010/main" val="0"/>
+                              </a:ext>
+                            </a:extLst>
+                          </a:blip>
+                          <a:srcRect/>
+                          <a:stretch>
+                            <a:fillRect/>
+                          </a:stretch>
+                        </pic:blipFill>
+                        <pic:spPr bwMode="auto">
+                          <a:xfrm>
+                            <a:off x="0" y="0"/>
+                            <a:ext cx="1933534" cy="989819"/>
+                          </a:xfrm>
+                          <a:prstGeom prst="rect">
+                            <a:avLst/>
+                          </a:prstGeom>
+                          <a:noFill/>
+                          <a:ln>
+                            <a:noFill/>
+                          </a:ln>
+                        </pic:spPr>
+                      </pic:pic>
+                    </a:graphicData>
+                  </a:graphic>
+                </wp:inline>
+              </w:drawing>
+            </w:r>
           </w:p>
         </w:tc>
       </w:tr>
@@ -1527,7 +1584,7 @@
                           </pic:cNvPicPr>
                         </pic:nvPicPr>
                         <pic:blipFill>
-                          <a:blip r:embed="rId8" cstate="print">
+                          <a:blip r:embed="rId9" cstate="print">
                             <a:extLst>
                               <a:ext uri="{28A0092B-C50C-407E-A947-70E740481C1C}">
                                 <a14:useLocalDpi xmlns:a14="http://schemas.microsoft.com/office/drawing/2010/main" val="0"/>
@@ -1585,7 +1642,7 @@
                           </pic:cNvPicPr>
                         </pic:nvPicPr>
                         <pic:blipFill>
-                          <a:blip r:embed="rId9" cstate="print">
+                          <a:blip r:embed="rId10" cstate="print">
                             <a:extLst>
                               <a:ext uri="{28A0092B-C50C-407E-A947-70E740481C1C}">
                                 <a14:useLocalDpi xmlns:a14="http://schemas.microsoft.com/office/drawing/2010/main" val="0"/>
@@ -1843,7 +1900,7 @@
                           </pic:cNvPicPr>
                         </pic:nvPicPr>
                         <pic:blipFill>
-                          <a:blip r:embed="rId10" cstate="print">
+                          <a:blip r:embed="rId11" cstate="print">
                             <a:extLst>
                               <a:ext uri="{28A0092B-C50C-407E-A947-70E740481C1C}">
                                 <a14:useLocalDpi xmlns:a14="http://schemas.microsoft.com/office/drawing/2010/main" val="0"/>
@@ -2003,7 +2060,7 @@
               </w:rPr>
               <w:t xml:space="preserve">제출 : </w:t>
             </w:r>
-            <w:hyperlink r:id="rId11" w:history="1">
+            <w:hyperlink r:id="rId12" w:history="1">
               <w:r>
                 <w:rPr>
                   <w:rStyle w:val="affff8"/>
@@ -2099,7 +2156,7 @@
                           </pic:cNvPicPr>
                         </pic:nvPicPr>
                         <pic:blipFill>
-                          <a:blip r:embed="rId12" cstate="print">
+                          <a:blip r:embed="rId13" cstate="print">
                             <a:extLst>
                               <a:ext uri="{28A0092B-C50C-407E-A947-70E740481C1C}">
                                 <a14:useLocalDpi xmlns:a14="http://schemas.microsoft.com/office/drawing/2010/main" val="0"/>
@@ -2411,7 +2468,7 @@
                           </pic:cNvPicPr>
                         </pic:nvPicPr>
                         <pic:blipFill>
-                          <a:blip r:embed="rId13" cstate="print">
+                          <a:blip r:embed="rId14" cstate="print">
                             <a:extLst>
                               <a:ext uri="{28A0092B-C50C-407E-A947-70E740481C1C}">
                                 <a14:useLocalDpi xmlns:a14="http://schemas.microsoft.com/office/drawing/2010/main" val="0"/>
@@ -2676,7 +2733,7 @@
                           </pic:cNvPicPr>
                         </pic:nvPicPr>
                         <pic:blipFill>
-                          <a:blip r:embed="rId14" cstate="print">
+                          <a:blip r:embed="rId15" cstate="print">
                             <a:extLst>
                               <a:ext uri="{28A0092B-C50C-407E-A947-70E740481C1C}">
                                 <a14:useLocalDpi xmlns:a14="http://schemas.microsoft.com/office/drawing/2010/main" val="0"/>
@@ -2921,7 +2978,7 @@
                           </pic:cNvPicPr>
                         </pic:nvPicPr>
                         <pic:blipFill>
-                          <a:blip r:embed="rId15" cstate="print">
+                          <a:blip r:embed="rId16" cstate="print">
                             <a:extLst>
                               <a:ext uri="{28A0092B-C50C-407E-A947-70E740481C1C}">
                                 <a14:useLocalDpi xmlns:a14="http://schemas.microsoft.com/office/drawing/2010/main" val="0"/>
@@ -3189,7 +3246,7 @@
                           </pic:cNvPicPr>
                         </pic:nvPicPr>
                         <pic:blipFill>
-                          <a:blip r:embed="rId16" cstate="print">
+                          <a:blip r:embed="rId17" cstate="print">
                             <a:extLst>
                               <a:ext uri="{28A0092B-C50C-407E-A947-70E740481C1C}">
                                 <a14:useLocalDpi xmlns:a14="http://schemas.microsoft.com/office/drawing/2010/main" val="0"/>
@@ -3480,7 +3537,7 @@
                           </pic:cNvPicPr>
                         </pic:nvPicPr>
                         <pic:blipFill>
-                          <a:blip r:embed="rId17" cstate="print">
+                          <a:blip r:embed="rId18" cstate="print">
                             <a:extLst>
                               <a:ext uri="{28A0092B-C50C-407E-A947-70E740481C1C}">
                                 <a14:useLocalDpi xmlns:a14="http://schemas.microsoft.com/office/drawing/2010/main" val="0"/>
@@ -3539,7 +3596,7 @@
                           </pic:cNvPicPr>
                         </pic:nvPicPr>
                         <pic:blipFill>
-                          <a:blip r:embed="rId18" cstate="print">
+                          <a:blip r:embed="rId19" cstate="print">
                             <a:extLst>
                               <a:ext uri="{28A0092B-C50C-407E-A947-70E740481C1C}">
                                 <a14:useLocalDpi xmlns:a14="http://schemas.microsoft.com/office/drawing/2010/main" val="0"/>
@@ -3597,7 +3654,7 @@
                           </pic:cNvPicPr>
                         </pic:nvPicPr>
                         <pic:blipFill>
-                          <a:blip r:embed="rId19" cstate="print">
+                          <a:blip r:embed="rId20" cstate="print">
                             <a:extLst>
                               <a:ext uri="{28A0092B-C50C-407E-A947-70E740481C1C}">
                                 <a14:useLocalDpi xmlns:a14="http://schemas.microsoft.com/office/drawing/2010/main" val="0"/>
@@ -3854,7 +3911,7 @@
                           </pic:cNvPicPr>
                         </pic:nvPicPr>
                         <pic:blipFill>
-                          <a:blip r:embed="rId20" cstate="print">
+                          <a:blip r:embed="rId21" cstate="print">
                             <a:extLst>
                               <a:ext uri="{28A0092B-C50C-407E-A947-70E740481C1C}">
                                 <a14:useLocalDpi xmlns:a14="http://schemas.microsoft.com/office/drawing/2010/main" val="0"/>
@@ -3912,7 +3969,7 @@
                           </pic:cNvPicPr>
                         </pic:nvPicPr>
                         <pic:blipFill>
-                          <a:blip r:embed="rId21" cstate="print">
+                          <a:blip r:embed="rId22" cstate="print">
                             <a:extLst>
                               <a:ext uri="{28A0092B-C50C-407E-A947-70E740481C1C}">
                                 <a14:useLocalDpi xmlns:a14="http://schemas.microsoft.com/office/drawing/2010/main" val="0"/>
@@ -3971,7 +4028,7 @@
                           </pic:cNvPicPr>
                         </pic:nvPicPr>
                         <pic:blipFill>
-                          <a:blip r:embed="rId21" cstate="print">
+                          <a:blip r:embed="rId22" cstate="print">
                             <a:extLst>
                               <a:ext uri="{28A0092B-C50C-407E-A947-70E740481C1C}">
                                 <a14:useLocalDpi xmlns:a14="http://schemas.microsoft.com/office/drawing/2010/main" val="0"/>
@@ -4254,7 +4311,7 @@
                           </pic:cNvPicPr>
                         </pic:nvPicPr>
                         <pic:blipFill>
-                          <a:blip r:embed="rId22" cstate="print">
+                          <a:blip r:embed="rId23" cstate="print">
                             <a:extLst>
                               <a:ext uri="{28A0092B-C50C-407E-A947-70E740481C1C}">
                                 <a14:useLocalDpi xmlns:a14="http://schemas.microsoft.com/office/drawing/2010/main" val="0"/>
@@ -4536,7 +4593,7 @@
                           </pic:cNvPicPr>
                         </pic:nvPicPr>
                         <pic:blipFill>
-                          <a:blip r:embed="rId23" cstate="print">
+                          <a:blip r:embed="rId24" cstate="print">
                             <a:extLst>
                               <a:ext uri="{28A0092B-C50C-407E-A947-70E740481C1C}">
                                 <a14:useLocalDpi xmlns:a14="http://schemas.microsoft.com/office/drawing/2010/main" val="0"/>
@@ -4906,7 +4963,7 @@
                           </pic:cNvPicPr>
                         </pic:nvPicPr>
                         <pic:blipFill>
-                          <a:blip r:embed="rId24" cstate="print">
+                          <a:blip r:embed="rId25" cstate="print">
                             <a:extLst>
                               <a:ext uri="{28A0092B-C50C-407E-A947-70E740481C1C}">
                                 <a14:useLocalDpi xmlns:a14="http://schemas.microsoft.com/office/drawing/2010/main" val="0"/>
@@ -5088,7 +5145,7 @@
                           </pic:cNvPicPr>
                         </pic:nvPicPr>
                         <pic:blipFill>
-                          <a:blip r:embed="rId25" cstate="print">
+                          <a:blip r:embed="rId26" cstate="print">
                             <a:extLst>
                               <a:ext uri="{28A0092B-C50C-407E-A947-70E740481C1C}">
                                 <a14:useLocalDpi xmlns:a14="http://schemas.microsoft.com/office/drawing/2010/main" val="0"/>
@@ -5146,7 +5203,7 @@
                           </pic:cNvPicPr>
                         </pic:nvPicPr>
                         <pic:blipFill>
-                          <a:blip r:embed="rId26" cstate="print">
+                          <a:blip r:embed="rId27" cstate="print">
                             <a:extLst>
                               <a:ext uri="{28A0092B-C50C-407E-A947-70E740481C1C}">
                                 <a14:useLocalDpi xmlns:a14="http://schemas.microsoft.com/office/drawing/2010/main" val="0"/>
@@ -5382,7 +5439,7 @@
                           </pic:cNvPicPr>
                         </pic:nvPicPr>
                         <pic:blipFill>
-                          <a:blip r:embed="rId27" cstate="print">
+                          <a:blip r:embed="rId28" cstate="print">
                             <a:extLst>
                               <a:ext uri="{28A0092B-C50C-407E-A947-70E740481C1C}">
                                 <a14:useLocalDpi xmlns:a14="http://schemas.microsoft.com/office/drawing/2010/main" val="0"/>
@@ -5547,9 +5604,9 @@
       </w:pPr>
     </w:p>
     <w:sectPr>
-      <w:headerReference w:type="default" r:id="rId28"/>
-      <w:footerReference w:type="even" r:id="rId29"/>
-      <w:footerReference w:type="default" r:id="rId30"/>
+      <w:headerReference w:type="default" r:id="rId29"/>
+      <w:footerReference w:type="even" r:id="rId30"/>
+      <w:footerReference w:type="default" r:id="rId31"/>
       <w:footnotePr>
         <w:numRestart w:val="eachSect"/>
       </w:footnotePr>
@@ -5860,7 +5917,7 @@
         <v:path o:extrusionok="f" gradientshapeok="t" o:connecttype="rect"/>
         <o:lock v:ext="edit" aspectratio="t"/>
       </v:shapetype>
-      <v:shape id="_x0000_i1029" type="#_x0000_t75" style="width:8.75pt;height:8.75pt" o:bullet="t">
+      <v:shape id="_x0000_i1026" type="#_x0000_t75" style="width:8.75pt;height:8.75pt" o:bullet="t">
         <v:imagedata r:id="rId1" o:title="BD10267_"/>
       </v:shape>
     </w:pict>
